--- a/Wzmacniacze-sprawozdanie-7.docx
+++ b/Wzmacniacze-sprawozdanie-7.docx
@@ -1106,7 +1106,19 @@
         <w:rPr>
           <w:rFonts w:eastAsiaTheme="minorEastAsia"/>
         </w:rPr>
-        <w:t>Na rysunku 4 znajdują się przebiegi sygnału wejściowego (żółty) i wyjściowego (niebieski). Zgodnie z teorią podając na wejście układu różniczkującego sygnał trójkątny na wyjściu otrzymamy sygnał prostokątny (funkcja stała).  Gdy sygnał wejściowy zmieni swój znak na przeciwny , to na wyjściu również otrzymamy sygnał z przeciwnym znakiem. Odwrócenie sygnału wyjściowego wynika z ujemnego sprzężenia zwrotnego.</w:t>
+        <w:t>Na rysunku 4 znajdują się przebiegi sygnału wejściowego (żółty) i wyjściowego (niebieski). Zgodnie z teorią podając na wejście układu różniczkującego sygnał trójkątny na wyjściu otrzymamy s</w:t>
+      </w:r>
+      <w:r>
+        <w:rPr>
+          <w:rFonts w:eastAsiaTheme="minorEastAsia"/>
+        </w:rPr>
+        <w:t>ygnał prostokątny (funkcja okresowa</w:t>
+      </w:r>
+      <w:r>
+        <w:rPr>
+          <w:rFonts w:eastAsiaTheme="minorEastAsia"/>
+        </w:rPr>
+        <w:t>).  Gdy sygnał wejściowy zmieni swój znak na przeciwny , to na wyjściu również otrzymamy sygnał z przeciwnym znakiem. Odwrócenie sygnału wyjściowego wynika z ujemnego sprzężenia zwrotnego.</w:t>
       </w:r>
     </w:p>
     <w:p>
@@ -1454,7 +1466,7 @@
     </w:p>
     <w:tbl>
       <w:tblPr>
-        <w:tblW w:w="7741" w:type="dxa"/>
+        <w:tblW w:w="7500" w:type="dxa"/>
         <w:jc w:val="center"/>
         <w:tblCellMar>
           <w:left w:w="70" w:type="dxa"/>
@@ -1464,11 +1476,11 @@
       </w:tblPr>
       <w:tblGrid>
         <w:gridCol w:w="1120"/>
-        <w:gridCol w:w="1357"/>
-        <w:gridCol w:w="1366"/>
-        <w:gridCol w:w="2019"/>
+        <w:gridCol w:w="1300"/>
+        <w:gridCol w:w="1300"/>
+        <w:gridCol w:w="2040"/>
         <w:gridCol w:w="976"/>
-        <w:gridCol w:w="903"/>
+        <w:gridCol w:w="840"/>
       </w:tblGrid>
       <w:tr>
         <w:trPr>
@@ -1486,7 +1498,7 @@
             </w:tcBorders>
             <w:shd w:val="clear" w:color="auto" w:fill="auto"/>
             <w:noWrap/>
-            <w:vAlign w:val="bottom"/>
+            <w:vAlign w:val="center"/>
             <w:hideMark/>
           </w:tcPr>
           <w:p>
@@ -1545,7 +1557,7 @@
         </w:tc>
         <w:tc>
           <w:tcPr>
-            <w:tcW w:w="1357" w:type="dxa"/>
+            <w:tcW w:w="1300" w:type="dxa"/>
             <w:tcBorders>
               <w:top w:val="single" w:sz="4" w:space="0" w:color="auto"/>
               <w:left w:val="nil"/>
@@ -1554,12 +1566,13 @@
             </w:tcBorders>
             <w:shd w:val="clear" w:color="auto" w:fill="auto"/>
             <w:noWrap/>
-            <w:vAlign w:val="bottom"/>
-            <w:hideMark/>
-          </w:tcPr>
-          <w:p>
-            <w:pPr>
-              <w:spacing w:after="0" w:line="240" w:lineRule="auto"/>
+            <w:vAlign w:val="center"/>
+            <w:hideMark/>
+          </w:tcPr>
+          <w:p>
+            <w:pPr>
+              <w:spacing w:after="0" w:line="240" w:lineRule="auto"/>
+              <w:jc w:val="center"/>
               <w:rPr>
                 <w:rFonts w:ascii="Calibri" w:eastAsia="Times New Roman" w:hAnsi="Calibri" w:cs="Times New Roman"/>
                 <w:b/>
@@ -1600,7 +1613,7 @@
         </w:tc>
         <w:tc>
           <w:tcPr>
-            <w:tcW w:w="1366" w:type="dxa"/>
+            <w:tcW w:w="1300" w:type="dxa"/>
             <w:tcBorders>
               <w:top w:val="single" w:sz="4" w:space="0" w:color="auto"/>
               <w:left w:val="nil"/>
@@ -1609,12 +1622,13 @@
             </w:tcBorders>
             <w:shd w:val="clear" w:color="auto" w:fill="auto"/>
             <w:noWrap/>
-            <w:vAlign w:val="bottom"/>
-            <w:hideMark/>
-          </w:tcPr>
-          <w:p>
-            <w:pPr>
-              <w:spacing w:after="0" w:line="240" w:lineRule="auto"/>
+            <w:vAlign w:val="center"/>
+            <w:hideMark/>
+          </w:tcPr>
+          <w:p>
+            <w:pPr>
+              <w:spacing w:after="0" w:line="240" w:lineRule="auto"/>
+              <w:jc w:val="center"/>
               <w:rPr>
                 <w:rFonts w:ascii="Calibri" w:eastAsia="Times New Roman" w:hAnsi="Calibri" w:cs="Times New Roman"/>
                 <w:b/>
@@ -1655,7 +1669,7 @@
         </w:tc>
         <w:tc>
           <w:tcPr>
-            <w:tcW w:w="2019" w:type="dxa"/>
+            <w:tcW w:w="2040" w:type="dxa"/>
             <w:tcBorders>
               <w:top w:val="single" w:sz="4" w:space="0" w:color="auto"/>
               <w:left w:val="nil"/>
@@ -1664,12 +1678,13 @@
             </w:tcBorders>
             <w:shd w:val="clear" w:color="auto" w:fill="auto"/>
             <w:noWrap/>
-            <w:vAlign w:val="bottom"/>
-            <w:hideMark/>
-          </w:tcPr>
-          <w:p>
-            <w:pPr>
-              <w:spacing w:after="0" w:line="240" w:lineRule="auto"/>
+            <w:vAlign w:val="center"/>
+            <w:hideMark/>
+          </w:tcPr>
+          <w:p>
+            <w:pPr>
+              <w:spacing w:after="0" w:line="240" w:lineRule="auto"/>
+              <w:jc w:val="center"/>
               <w:rPr>
                 <w:rFonts w:ascii="Calibri" w:eastAsia="Times New Roman" w:hAnsi="Calibri" w:cs="Times New Roman"/>
                 <w:b/>
@@ -1736,7 +1751,7 @@
         </w:tc>
         <w:tc>
           <w:tcPr>
-            <w:tcW w:w="976" w:type="dxa"/>
+            <w:tcW w:w="900" w:type="dxa"/>
             <w:tcBorders>
               <w:top w:val="single" w:sz="4" w:space="0" w:color="auto"/>
               <w:left w:val="nil"/>
@@ -1745,7 +1760,7 @@
             </w:tcBorders>
             <w:shd w:val="clear" w:color="auto" w:fill="auto"/>
             <w:noWrap/>
-            <w:vAlign w:val="bottom"/>
+            <w:vAlign w:val="center"/>
             <w:hideMark/>
           </w:tcPr>
           <w:p>
@@ -1796,7 +1811,7 @@
         </w:tc>
         <w:tc>
           <w:tcPr>
-            <w:tcW w:w="903" w:type="dxa"/>
+            <w:tcW w:w="840" w:type="dxa"/>
             <w:tcBorders>
               <w:top w:val="single" w:sz="4" w:space="0" w:color="auto"/>
               <w:left w:val="nil"/>
@@ -1805,12 +1820,13 @@
             </w:tcBorders>
             <w:shd w:val="clear" w:color="auto" w:fill="auto"/>
             <w:noWrap/>
-            <w:vAlign w:val="bottom"/>
-            <w:hideMark/>
-          </w:tcPr>
-          <w:p>
-            <w:pPr>
-              <w:spacing w:after="0" w:line="240" w:lineRule="auto"/>
+            <w:vAlign w:val="center"/>
+            <w:hideMark/>
+          </w:tcPr>
+          <w:p>
+            <w:pPr>
+              <w:spacing w:after="0" w:line="240" w:lineRule="auto"/>
+              <w:jc w:val="center"/>
               <w:rPr>
                 <w:rFonts w:ascii="Calibri" w:eastAsia="Times New Roman" w:hAnsi="Calibri" w:cs="Times New Roman"/>
                 <w:b/>
@@ -1901,7 +1917,7 @@
         </w:tc>
         <w:tc>
           <w:tcPr>
-            <w:tcW w:w="1357" w:type="dxa"/>
+            <w:tcW w:w="1300" w:type="dxa"/>
             <w:tcBorders>
               <w:top w:val="nil"/>
               <w:left w:val="nil"/>
@@ -1935,7 +1951,7 @@
         </w:tc>
         <w:tc>
           <w:tcPr>
-            <w:tcW w:w="1366" w:type="dxa"/>
+            <w:tcW w:w="1300" w:type="dxa"/>
             <w:tcBorders>
               <w:top w:val="nil"/>
               <w:left w:val="nil"/>
@@ -1969,7 +1985,7 @@
         </w:tc>
         <w:tc>
           <w:tcPr>
-            <w:tcW w:w="2019" w:type="dxa"/>
+            <w:tcW w:w="2040" w:type="dxa"/>
             <w:tcBorders>
               <w:top w:val="nil"/>
               <w:left w:val="nil"/>
@@ -2003,7 +2019,7 @@
         </w:tc>
         <w:tc>
           <w:tcPr>
-            <w:tcW w:w="976" w:type="dxa"/>
+            <w:tcW w:w="900" w:type="dxa"/>
             <w:tcBorders>
               <w:top w:val="nil"/>
               <w:left w:val="nil"/>
@@ -2037,7 +2053,7 @@
         </w:tc>
         <w:tc>
           <w:tcPr>
-            <w:tcW w:w="903" w:type="dxa"/>
+            <w:tcW w:w="840" w:type="dxa"/>
             <w:tcBorders>
               <w:top w:val="nil"/>
               <w:left w:val="nil"/>
@@ -2111,7 +2127,7 @@
         </w:tc>
         <w:tc>
           <w:tcPr>
-            <w:tcW w:w="1357" w:type="dxa"/>
+            <w:tcW w:w="1300" w:type="dxa"/>
             <w:tcBorders>
               <w:top w:val="nil"/>
               <w:left w:val="nil"/>
@@ -2145,7 +2161,7 @@
         </w:tc>
         <w:tc>
           <w:tcPr>
-            <w:tcW w:w="1366" w:type="dxa"/>
+            <w:tcW w:w="1300" w:type="dxa"/>
             <w:tcBorders>
               <w:top w:val="nil"/>
               <w:left w:val="nil"/>
@@ -2179,7 +2195,7 @@
         </w:tc>
         <w:tc>
           <w:tcPr>
-            <w:tcW w:w="2019" w:type="dxa"/>
+            <w:tcW w:w="2040" w:type="dxa"/>
             <w:tcBorders>
               <w:top w:val="nil"/>
               <w:left w:val="nil"/>
@@ -2213,7 +2229,7 @@
         </w:tc>
         <w:tc>
           <w:tcPr>
-            <w:tcW w:w="976" w:type="dxa"/>
+            <w:tcW w:w="900" w:type="dxa"/>
             <w:tcBorders>
               <w:top w:val="nil"/>
               <w:left w:val="nil"/>
@@ -2247,7 +2263,7 @@
         </w:tc>
         <w:tc>
           <w:tcPr>
-            <w:tcW w:w="903" w:type="dxa"/>
+            <w:tcW w:w="840" w:type="dxa"/>
             <w:tcBorders>
               <w:top w:val="nil"/>
               <w:left w:val="nil"/>
@@ -2321,7 +2337,7 @@
         </w:tc>
         <w:tc>
           <w:tcPr>
-            <w:tcW w:w="1357" w:type="dxa"/>
+            <w:tcW w:w="1300" w:type="dxa"/>
             <w:tcBorders>
               <w:top w:val="nil"/>
               <w:left w:val="nil"/>
@@ -2355,7 +2371,7 @@
         </w:tc>
         <w:tc>
           <w:tcPr>
-            <w:tcW w:w="1366" w:type="dxa"/>
+            <w:tcW w:w="1300" w:type="dxa"/>
             <w:tcBorders>
               <w:top w:val="nil"/>
               <w:left w:val="nil"/>
@@ -2389,7 +2405,7 @@
         </w:tc>
         <w:tc>
           <w:tcPr>
-            <w:tcW w:w="2019" w:type="dxa"/>
+            <w:tcW w:w="2040" w:type="dxa"/>
             <w:tcBorders>
               <w:top w:val="nil"/>
               <w:left w:val="nil"/>
@@ -2423,7 +2439,7 @@
         </w:tc>
         <w:tc>
           <w:tcPr>
-            <w:tcW w:w="976" w:type="dxa"/>
+            <w:tcW w:w="900" w:type="dxa"/>
             <w:tcBorders>
               <w:top w:val="nil"/>
               <w:left w:val="nil"/>
@@ -2457,7 +2473,7 @@
         </w:tc>
         <w:tc>
           <w:tcPr>
-            <w:tcW w:w="903" w:type="dxa"/>
+            <w:tcW w:w="840" w:type="dxa"/>
             <w:tcBorders>
               <w:top w:val="nil"/>
               <w:left w:val="nil"/>
@@ -2531,7 +2547,7 @@
         </w:tc>
         <w:tc>
           <w:tcPr>
-            <w:tcW w:w="1357" w:type="dxa"/>
+            <w:tcW w:w="1300" w:type="dxa"/>
             <w:tcBorders>
               <w:top w:val="nil"/>
               <w:left w:val="nil"/>
@@ -2565,7 +2581,7 @@
         </w:tc>
         <w:tc>
           <w:tcPr>
-            <w:tcW w:w="1366" w:type="dxa"/>
+            <w:tcW w:w="1300" w:type="dxa"/>
             <w:tcBorders>
               <w:top w:val="nil"/>
               <w:left w:val="nil"/>
@@ -2599,7 +2615,7 @@
         </w:tc>
         <w:tc>
           <w:tcPr>
-            <w:tcW w:w="2019" w:type="dxa"/>
+            <w:tcW w:w="2040" w:type="dxa"/>
             <w:tcBorders>
               <w:top w:val="nil"/>
               <w:left w:val="nil"/>
@@ -2633,7 +2649,7 @@
         </w:tc>
         <w:tc>
           <w:tcPr>
-            <w:tcW w:w="976" w:type="dxa"/>
+            <w:tcW w:w="900" w:type="dxa"/>
             <w:tcBorders>
               <w:top w:val="nil"/>
               <w:left w:val="nil"/>
@@ -2667,7 +2683,7 @@
         </w:tc>
         <w:tc>
           <w:tcPr>
-            <w:tcW w:w="903" w:type="dxa"/>
+            <w:tcW w:w="840" w:type="dxa"/>
             <w:tcBorders>
               <w:top w:val="nil"/>
               <w:left w:val="nil"/>
@@ -2741,7 +2757,7 @@
         </w:tc>
         <w:tc>
           <w:tcPr>
-            <w:tcW w:w="1357" w:type="dxa"/>
+            <w:tcW w:w="1300" w:type="dxa"/>
             <w:tcBorders>
               <w:top w:val="nil"/>
               <w:left w:val="nil"/>
@@ -2775,7 +2791,7 @@
         </w:tc>
         <w:tc>
           <w:tcPr>
-            <w:tcW w:w="1366" w:type="dxa"/>
+            <w:tcW w:w="1300" w:type="dxa"/>
             <w:tcBorders>
               <w:top w:val="nil"/>
               <w:left w:val="nil"/>
@@ -2809,7 +2825,7 @@
         </w:tc>
         <w:tc>
           <w:tcPr>
-            <w:tcW w:w="2019" w:type="dxa"/>
+            <w:tcW w:w="2040" w:type="dxa"/>
             <w:tcBorders>
               <w:top w:val="nil"/>
               <w:left w:val="nil"/>
@@ -2843,7 +2859,7 @@
         </w:tc>
         <w:tc>
           <w:tcPr>
-            <w:tcW w:w="976" w:type="dxa"/>
+            <w:tcW w:w="900" w:type="dxa"/>
             <w:tcBorders>
               <w:top w:val="nil"/>
               <w:left w:val="nil"/>
@@ -2877,7 +2893,7 @@
         </w:tc>
         <w:tc>
           <w:tcPr>
-            <w:tcW w:w="903" w:type="dxa"/>
+            <w:tcW w:w="840" w:type="dxa"/>
             <w:tcBorders>
               <w:top w:val="nil"/>
               <w:left w:val="nil"/>
@@ -2951,7 +2967,7 @@
         </w:tc>
         <w:tc>
           <w:tcPr>
-            <w:tcW w:w="1357" w:type="dxa"/>
+            <w:tcW w:w="1300" w:type="dxa"/>
             <w:tcBorders>
               <w:top w:val="nil"/>
               <w:left w:val="nil"/>
@@ -2985,7 +3001,7 @@
         </w:tc>
         <w:tc>
           <w:tcPr>
-            <w:tcW w:w="1366" w:type="dxa"/>
+            <w:tcW w:w="1300" w:type="dxa"/>
             <w:tcBorders>
               <w:top w:val="nil"/>
               <w:left w:val="nil"/>
@@ -3019,7 +3035,7 @@
         </w:tc>
         <w:tc>
           <w:tcPr>
-            <w:tcW w:w="2019" w:type="dxa"/>
+            <w:tcW w:w="2040" w:type="dxa"/>
             <w:tcBorders>
               <w:top w:val="nil"/>
               <w:left w:val="nil"/>
@@ -3053,7 +3069,7 @@
         </w:tc>
         <w:tc>
           <w:tcPr>
-            <w:tcW w:w="976" w:type="dxa"/>
+            <w:tcW w:w="900" w:type="dxa"/>
             <w:tcBorders>
               <w:top w:val="nil"/>
               <w:left w:val="nil"/>
@@ -3087,7 +3103,7 @@
         </w:tc>
         <w:tc>
           <w:tcPr>
-            <w:tcW w:w="903" w:type="dxa"/>
+            <w:tcW w:w="840" w:type="dxa"/>
             <w:tcBorders>
               <w:top w:val="nil"/>
               <w:left w:val="nil"/>
@@ -3161,7 +3177,7 @@
         </w:tc>
         <w:tc>
           <w:tcPr>
-            <w:tcW w:w="1357" w:type="dxa"/>
+            <w:tcW w:w="1300" w:type="dxa"/>
             <w:tcBorders>
               <w:top w:val="nil"/>
               <w:left w:val="nil"/>
@@ -3195,7 +3211,7 @@
         </w:tc>
         <w:tc>
           <w:tcPr>
-            <w:tcW w:w="1366" w:type="dxa"/>
+            <w:tcW w:w="1300" w:type="dxa"/>
             <w:tcBorders>
               <w:top w:val="nil"/>
               <w:left w:val="nil"/>
@@ -3229,7 +3245,7 @@
         </w:tc>
         <w:tc>
           <w:tcPr>
-            <w:tcW w:w="2019" w:type="dxa"/>
+            <w:tcW w:w="2040" w:type="dxa"/>
             <w:tcBorders>
               <w:top w:val="nil"/>
               <w:left w:val="nil"/>
@@ -3263,7 +3279,7 @@
         </w:tc>
         <w:tc>
           <w:tcPr>
-            <w:tcW w:w="976" w:type="dxa"/>
+            <w:tcW w:w="900" w:type="dxa"/>
             <w:tcBorders>
               <w:top w:val="nil"/>
               <w:left w:val="nil"/>
@@ -3297,7 +3313,7 @@
         </w:tc>
         <w:tc>
           <w:tcPr>
-            <w:tcW w:w="903" w:type="dxa"/>
+            <w:tcW w:w="840" w:type="dxa"/>
             <w:tcBorders>
               <w:top w:val="nil"/>
               <w:left w:val="nil"/>
@@ -3371,7 +3387,7 @@
         </w:tc>
         <w:tc>
           <w:tcPr>
-            <w:tcW w:w="1357" w:type="dxa"/>
+            <w:tcW w:w="1300" w:type="dxa"/>
             <w:tcBorders>
               <w:top w:val="nil"/>
               <w:left w:val="nil"/>
@@ -3405,7 +3421,7 @@
         </w:tc>
         <w:tc>
           <w:tcPr>
-            <w:tcW w:w="1366" w:type="dxa"/>
+            <w:tcW w:w="1300" w:type="dxa"/>
             <w:tcBorders>
               <w:top w:val="nil"/>
               <w:left w:val="nil"/>
@@ -3439,7 +3455,7 @@
         </w:tc>
         <w:tc>
           <w:tcPr>
-            <w:tcW w:w="2019" w:type="dxa"/>
+            <w:tcW w:w="2040" w:type="dxa"/>
             <w:tcBorders>
               <w:top w:val="nil"/>
               <w:left w:val="nil"/>
@@ -3473,7 +3489,7 @@
         </w:tc>
         <w:tc>
           <w:tcPr>
-            <w:tcW w:w="976" w:type="dxa"/>
+            <w:tcW w:w="900" w:type="dxa"/>
             <w:tcBorders>
               <w:top w:val="nil"/>
               <w:left w:val="nil"/>
@@ -3507,7 +3523,7 @@
         </w:tc>
         <w:tc>
           <w:tcPr>
-            <w:tcW w:w="903" w:type="dxa"/>
+            <w:tcW w:w="840" w:type="dxa"/>
             <w:tcBorders>
               <w:top w:val="nil"/>
               <w:left w:val="nil"/>
@@ -3581,7 +3597,7 @@
         </w:tc>
         <w:tc>
           <w:tcPr>
-            <w:tcW w:w="1357" w:type="dxa"/>
+            <w:tcW w:w="1300" w:type="dxa"/>
             <w:tcBorders>
               <w:top w:val="nil"/>
               <w:left w:val="nil"/>
@@ -3615,7 +3631,7 @@
         </w:tc>
         <w:tc>
           <w:tcPr>
-            <w:tcW w:w="1366" w:type="dxa"/>
+            <w:tcW w:w="1300" w:type="dxa"/>
             <w:tcBorders>
               <w:top w:val="nil"/>
               <w:left w:val="nil"/>
@@ -3649,7 +3665,7 @@
         </w:tc>
         <w:tc>
           <w:tcPr>
-            <w:tcW w:w="2019" w:type="dxa"/>
+            <w:tcW w:w="2040" w:type="dxa"/>
             <w:tcBorders>
               <w:top w:val="nil"/>
               <w:left w:val="nil"/>
@@ -3683,7 +3699,7 @@
         </w:tc>
         <w:tc>
           <w:tcPr>
-            <w:tcW w:w="976" w:type="dxa"/>
+            <w:tcW w:w="900" w:type="dxa"/>
             <w:tcBorders>
               <w:top w:val="nil"/>
               <w:left w:val="nil"/>
@@ -3717,7 +3733,7 @@
         </w:tc>
         <w:tc>
           <w:tcPr>
-            <w:tcW w:w="903" w:type="dxa"/>
+            <w:tcW w:w="840" w:type="dxa"/>
             <w:tcBorders>
               <w:top w:val="nil"/>
               <w:left w:val="nil"/>
@@ -3791,7 +3807,7 @@
         </w:tc>
         <w:tc>
           <w:tcPr>
-            <w:tcW w:w="1357" w:type="dxa"/>
+            <w:tcW w:w="1300" w:type="dxa"/>
             <w:tcBorders>
               <w:top w:val="nil"/>
               <w:left w:val="nil"/>
@@ -3825,7 +3841,7 @@
         </w:tc>
         <w:tc>
           <w:tcPr>
-            <w:tcW w:w="1366" w:type="dxa"/>
+            <w:tcW w:w="1300" w:type="dxa"/>
             <w:tcBorders>
               <w:top w:val="nil"/>
               <w:left w:val="nil"/>
@@ -3859,7 +3875,7 @@
         </w:tc>
         <w:tc>
           <w:tcPr>
-            <w:tcW w:w="2019" w:type="dxa"/>
+            <w:tcW w:w="2040" w:type="dxa"/>
             <w:tcBorders>
               <w:top w:val="nil"/>
               <w:left w:val="nil"/>
@@ -3893,7 +3909,7 @@
         </w:tc>
         <w:tc>
           <w:tcPr>
-            <w:tcW w:w="976" w:type="dxa"/>
+            <w:tcW w:w="900" w:type="dxa"/>
             <w:tcBorders>
               <w:top w:val="nil"/>
               <w:left w:val="nil"/>
@@ -3927,7 +3943,7 @@
         </w:tc>
         <w:tc>
           <w:tcPr>
-            <w:tcW w:w="903" w:type="dxa"/>
+            <w:tcW w:w="840" w:type="dxa"/>
             <w:tcBorders>
               <w:top w:val="nil"/>
               <w:left w:val="nil"/>
@@ -4001,7 +4017,7 @@
         </w:tc>
         <w:tc>
           <w:tcPr>
-            <w:tcW w:w="1357" w:type="dxa"/>
+            <w:tcW w:w="1300" w:type="dxa"/>
             <w:tcBorders>
               <w:top w:val="nil"/>
               <w:left w:val="nil"/>
@@ -4035,7 +4051,7 @@
         </w:tc>
         <w:tc>
           <w:tcPr>
-            <w:tcW w:w="1366" w:type="dxa"/>
+            <w:tcW w:w="1300" w:type="dxa"/>
             <w:tcBorders>
               <w:top w:val="nil"/>
               <w:left w:val="nil"/>
@@ -4069,7 +4085,7 @@
         </w:tc>
         <w:tc>
           <w:tcPr>
-            <w:tcW w:w="2019" w:type="dxa"/>
+            <w:tcW w:w="2040" w:type="dxa"/>
             <w:tcBorders>
               <w:top w:val="nil"/>
               <w:left w:val="nil"/>
@@ -4103,7 +4119,7 @@
         </w:tc>
         <w:tc>
           <w:tcPr>
-            <w:tcW w:w="976" w:type="dxa"/>
+            <w:tcW w:w="900" w:type="dxa"/>
             <w:tcBorders>
               <w:top w:val="nil"/>
               <w:left w:val="nil"/>
@@ -4137,7 +4153,7 @@
         </w:tc>
         <w:tc>
           <w:tcPr>
-            <w:tcW w:w="903" w:type="dxa"/>
+            <w:tcW w:w="840" w:type="dxa"/>
             <w:tcBorders>
               <w:top w:val="nil"/>
               <w:left w:val="nil"/>
@@ -4211,7 +4227,7 @@
         </w:tc>
         <w:tc>
           <w:tcPr>
-            <w:tcW w:w="1357" w:type="dxa"/>
+            <w:tcW w:w="1300" w:type="dxa"/>
             <w:tcBorders>
               <w:top w:val="nil"/>
               <w:left w:val="nil"/>
@@ -4245,7 +4261,7 @@
         </w:tc>
         <w:tc>
           <w:tcPr>
-            <w:tcW w:w="1366" w:type="dxa"/>
+            <w:tcW w:w="1300" w:type="dxa"/>
             <w:tcBorders>
               <w:top w:val="nil"/>
               <w:left w:val="nil"/>
@@ -4279,7 +4295,7 @@
         </w:tc>
         <w:tc>
           <w:tcPr>
-            <w:tcW w:w="2019" w:type="dxa"/>
+            <w:tcW w:w="2040" w:type="dxa"/>
             <w:tcBorders>
               <w:top w:val="nil"/>
               <w:left w:val="nil"/>
@@ -4313,7 +4329,7 @@
         </w:tc>
         <w:tc>
           <w:tcPr>
-            <w:tcW w:w="976" w:type="dxa"/>
+            <w:tcW w:w="900" w:type="dxa"/>
             <w:tcBorders>
               <w:top w:val="nil"/>
               <w:left w:val="nil"/>
@@ -4347,7 +4363,7 @@
         </w:tc>
         <w:tc>
           <w:tcPr>
-            <w:tcW w:w="903" w:type="dxa"/>
+            <w:tcW w:w="840" w:type="dxa"/>
             <w:tcBorders>
               <w:top w:val="nil"/>
               <w:left w:val="nil"/>
@@ -4421,7 +4437,7 @@
         </w:tc>
         <w:tc>
           <w:tcPr>
-            <w:tcW w:w="1357" w:type="dxa"/>
+            <w:tcW w:w="1300" w:type="dxa"/>
             <w:tcBorders>
               <w:top w:val="nil"/>
               <w:left w:val="nil"/>
@@ -4455,7 +4471,7 @@
         </w:tc>
         <w:tc>
           <w:tcPr>
-            <w:tcW w:w="1366" w:type="dxa"/>
+            <w:tcW w:w="1300" w:type="dxa"/>
             <w:tcBorders>
               <w:top w:val="nil"/>
               <w:left w:val="nil"/>
@@ -4489,7 +4505,7 @@
         </w:tc>
         <w:tc>
           <w:tcPr>
-            <w:tcW w:w="2019" w:type="dxa"/>
+            <w:tcW w:w="2040" w:type="dxa"/>
             <w:tcBorders>
               <w:top w:val="nil"/>
               <w:left w:val="nil"/>
@@ -4523,69 +4539,69 @@
         </w:tc>
         <w:tc>
           <w:tcPr>
-            <w:tcW w:w="976" w:type="dxa"/>
-            <w:tcBorders>
-              <w:top w:val="nil"/>
-              <w:left w:val="nil"/>
-              <w:bottom w:val="single" w:sz="4" w:space="0" w:color="auto"/>
-              <w:right w:val="single" w:sz="4" w:space="0" w:color="auto"/>
-            </w:tcBorders>
-            <w:shd w:val="clear" w:color="auto" w:fill="auto"/>
-            <w:noWrap/>
-            <w:vAlign w:val="bottom"/>
-            <w:hideMark/>
-          </w:tcPr>
-          <w:p>
-            <w:pPr>
-              <w:spacing w:after="0" w:line="240" w:lineRule="auto"/>
-              <w:jc w:val="right"/>
-              <w:rPr>
-                <w:rFonts w:ascii="Calibri" w:eastAsia="Times New Roman" w:hAnsi="Calibri" w:cs="Times New Roman"/>
-                <w:color w:val="000000"/>
-                <w:lang w:eastAsia="pl-PL"/>
-              </w:rPr>
-            </w:pPr>
-            <w:r>
-              <w:rPr>
-                <w:rFonts w:ascii="Calibri" w:eastAsia="Times New Roman" w:hAnsi="Calibri" w:cs="Times New Roman"/>
-                <w:color w:val="000000"/>
-                <w:lang w:eastAsia="pl-PL"/>
-              </w:rPr>
-              <w:t>1,56</w:t>
-            </w:r>
-          </w:p>
-        </w:tc>
-        <w:tc>
-          <w:tcPr>
-            <w:tcW w:w="903" w:type="dxa"/>
-            <w:tcBorders>
-              <w:top w:val="nil"/>
-              <w:left w:val="nil"/>
-              <w:bottom w:val="single" w:sz="4" w:space="0" w:color="auto"/>
-              <w:right w:val="single" w:sz="4" w:space="0" w:color="auto"/>
-            </w:tcBorders>
-            <w:shd w:val="clear" w:color="auto" w:fill="auto"/>
-            <w:noWrap/>
-            <w:vAlign w:val="bottom"/>
-            <w:hideMark/>
-          </w:tcPr>
-          <w:p>
-            <w:pPr>
-              <w:spacing w:after="0" w:line="240" w:lineRule="auto"/>
-              <w:jc w:val="right"/>
-              <w:rPr>
-                <w:rFonts w:ascii="Calibri" w:eastAsia="Times New Roman" w:hAnsi="Calibri" w:cs="Times New Roman"/>
-                <w:color w:val="000000"/>
-                <w:lang w:eastAsia="pl-PL"/>
-              </w:rPr>
-            </w:pPr>
-            <w:r>
-              <w:rPr>
-                <w:rFonts w:ascii="Calibri" w:eastAsia="Times New Roman" w:hAnsi="Calibri" w:cs="Times New Roman"/>
-                <w:color w:val="000000"/>
-                <w:lang w:eastAsia="pl-PL"/>
-              </w:rPr>
-              <w:t>-123,84</w:t>
+            <w:tcW w:w="900" w:type="dxa"/>
+            <w:tcBorders>
+              <w:top w:val="nil"/>
+              <w:left w:val="nil"/>
+              <w:bottom w:val="single" w:sz="4" w:space="0" w:color="auto"/>
+              <w:right w:val="single" w:sz="4" w:space="0" w:color="auto"/>
+            </w:tcBorders>
+            <w:shd w:val="clear" w:color="auto" w:fill="auto"/>
+            <w:noWrap/>
+            <w:vAlign w:val="bottom"/>
+            <w:hideMark/>
+          </w:tcPr>
+          <w:p>
+            <w:pPr>
+              <w:spacing w:after="0" w:line="240" w:lineRule="auto"/>
+              <w:jc w:val="right"/>
+              <w:rPr>
+                <w:rFonts w:ascii="Calibri" w:eastAsia="Times New Roman" w:hAnsi="Calibri" w:cs="Times New Roman"/>
+                <w:color w:val="000000"/>
+                <w:lang w:eastAsia="pl-PL"/>
+              </w:rPr>
+            </w:pPr>
+            <w:r>
+              <w:rPr>
+                <w:rFonts w:ascii="Calibri" w:eastAsia="Times New Roman" w:hAnsi="Calibri" w:cs="Times New Roman"/>
+                <w:color w:val="000000"/>
+                <w:lang w:eastAsia="pl-PL"/>
+              </w:rPr>
+              <w:t>-1,56</w:t>
+            </w:r>
+          </w:p>
+        </w:tc>
+        <w:tc>
+          <w:tcPr>
+            <w:tcW w:w="840" w:type="dxa"/>
+            <w:tcBorders>
+              <w:top w:val="nil"/>
+              <w:left w:val="nil"/>
+              <w:bottom w:val="single" w:sz="4" w:space="0" w:color="auto"/>
+              <w:right w:val="single" w:sz="4" w:space="0" w:color="auto"/>
+            </w:tcBorders>
+            <w:shd w:val="clear" w:color="auto" w:fill="auto"/>
+            <w:noWrap/>
+            <w:vAlign w:val="bottom"/>
+            <w:hideMark/>
+          </w:tcPr>
+          <w:p>
+            <w:pPr>
+              <w:spacing w:after="0" w:line="240" w:lineRule="auto"/>
+              <w:jc w:val="right"/>
+              <w:rPr>
+                <w:rFonts w:ascii="Calibri" w:eastAsia="Times New Roman" w:hAnsi="Calibri" w:cs="Times New Roman"/>
+                <w:color w:val="000000"/>
+                <w:lang w:eastAsia="pl-PL"/>
+              </w:rPr>
+            </w:pPr>
+            <w:r>
+              <w:rPr>
+                <w:rFonts w:ascii="Calibri" w:eastAsia="Times New Roman" w:hAnsi="Calibri" w:cs="Times New Roman"/>
+                <w:color w:val="000000"/>
+                <w:lang w:eastAsia="pl-PL"/>
+              </w:rPr>
+              <w:t>-236,16</w:t>
             </w:r>
           </w:p>
         </w:tc>
@@ -4631,7 +4647,7 @@
         </w:tc>
         <w:tc>
           <w:tcPr>
-            <w:tcW w:w="1357" w:type="dxa"/>
+            <w:tcW w:w="1300" w:type="dxa"/>
             <w:tcBorders>
               <w:top w:val="nil"/>
               <w:left w:val="nil"/>
@@ -4665,7 +4681,7 @@
         </w:tc>
         <w:tc>
           <w:tcPr>
-            <w:tcW w:w="1366" w:type="dxa"/>
+            <w:tcW w:w="1300" w:type="dxa"/>
             <w:tcBorders>
               <w:top w:val="nil"/>
               <w:left w:val="nil"/>
@@ -4699,7 +4715,7 @@
         </w:tc>
         <w:tc>
           <w:tcPr>
-            <w:tcW w:w="2019" w:type="dxa"/>
+            <w:tcW w:w="2040" w:type="dxa"/>
             <w:tcBorders>
               <w:top w:val="nil"/>
               <w:left w:val="nil"/>
@@ -4733,69 +4749,69 @@
         </w:tc>
         <w:tc>
           <w:tcPr>
-            <w:tcW w:w="976" w:type="dxa"/>
-            <w:tcBorders>
-              <w:top w:val="nil"/>
-              <w:left w:val="nil"/>
-              <w:bottom w:val="single" w:sz="4" w:space="0" w:color="auto"/>
-              <w:right w:val="single" w:sz="4" w:space="0" w:color="auto"/>
-            </w:tcBorders>
-            <w:shd w:val="clear" w:color="auto" w:fill="auto"/>
-            <w:noWrap/>
-            <w:vAlign w:val="bottom"/>
-            <w:hideMark/>
-          </w:tcPr>
-          <w:p>
-            <w:pPr>
-              <w:spacing w:after="0" w:line="240" w:lineRule="auto"/>
-              <w:jc w:val="right"/>
-              <w:rPr>
-                <w:rFonts w:ascii="Calibri" w:eastAsia="Times New Roman" w:hAnsi="Calibri" w:cs="Times New Roman"/>
-                <w:color w:val="000000"/>
-                <w:lang w:eastAsia="pl-PL"/>
-              </w:rPr>
-            </w:pPr>
-            <w:r>
-              <w:rPr>
-                <w:rFonts w:ascii="Calibri" w:eastAsia="Times New Roman" w:hAnsi="Calibri" w:cs="Times New Roman"/>
-                <w:color w:val="000000"/>
-                <w:lang w:eastAsia="pl-PL"/>
-              </w:rPr>
-              <w:t>1,10</w:t>
-            </w:r>
-          </w:p>
-        </w:tc>
-        <w:tc>
-          <w:tcPr>
-            <w:tcW w:w="903" w:type="dxa"/>
-            <w:tcBorders>
-              <w:top w:val="nil"/>
-              <w:left w:val="nil"/>
-              <w:bottom w:val="single" w:sz="4" w:space="0" w:color="auto"/>
-              <w:right w:val="single" w:sz="4" w:space="0" w:color="auto"/>
-            </w:tcBorders>
-            <w:shd w:val="clear" w:color="auto" w:fill="auto"/>
-            <w:noWrap/>
-            <w:vAlign w:val="bottom"/>
-            <w:hideMark/>
-          </w:tcPr>
-          <w:p>
-            <w:pPr>
-              <w:spacing w:after="0" w:line="240" w:lineRule="auto"/>
-              <w:jc w:val="right"/>
-              <w:rPr>
-                <w:rFonts w:ascii="Calibri" w:eastAsia="Times New Roman" w:hAnsi="Calibri" w:cs="Times New Roman"/>
-                <w:color w:val="000000"/>
-                <w:lang w:eastAsia="pl-PL"/>
-              </w:rPr>
-            </w:pPr>
-            <w:r>
-              <w:rPr>
-                <w:rFonts w:ascii="Calibri" w:eastAsia="Times New Roman" w:hAnsi="Calibri" w:cs="Times New Roman"/>
-                <w:color w:val="000000"/>
-                <w:lang w:eastAsia="pl-PL"/>
-              </w:rPr>
-              <w:t>-100,80</w:t>
+            <w:tcW w:w="900" w:type="dxa"/>
+            <w:tcBorders>
+              <w:top w:val="nil"/>
+              <w:left w:val="nil"/>
+              <w:bottom w:val="single" w:sz="4" w:space="0" w:color="auto"/>
+              <w:right w:val="single" w:sz="4" w:space="0" w:color="auto"/>
+            </w:tcBorders>
+            <w:shd w:val="clear" w:color="auto" w:fill="auto"/>
+            <w:noWrap/>
+            <w:vAlign w:val="bottom"/>
+            <w:hideMark/>
+          </w:tcPr>
+          <w:p>
+            <w:pPr>
+              <w:spacing w:after="0" w:line="240" w:lineRule="auto"/>
+              <w:jc w:val="right"/>
+              <w:rPr>
+                <w:rFonts w:ascii="Calibri" w:eastAsia="Times New Roman" w:hAnsi="Calibri" w:cs="Times New Roman"/>
+                <w:color w:val="000000"/>
+                <w:lang w:eastAsia="pl-PL"/>
+              </w:rPr>
+            </w:pPr>
+            <w:r>
+              <w:rPr>
+                <w:rFonts w:ascii="Calibri" w:eastAsia="Times New Roman" w:hAnsi="Calibri" w:cs="Times New Roman"/>
+                <w:color w:val="000000"/>
+                <w:lang w:eastAsia="pl-PL"/>
+              </w:rPr>
+              <w:t>-1,10</w:t>
+            </w:r>
+          </w:p>
+        </w:tc>
+        <w:tc>
+          <w:tcPr>
+            <w:tcW w:w="840" w:type="dxa"/>
+            <w:tcBorders>
+              <w:top w:val="nil"/>
+              <w:left w:val="nil"/>
+              <w:bottom w:val="single" w:sz="4" w:space="0" w:color="auto"/>
+              <w:right w:val="single" w:sz="4" w:space="0" w:color="auto"/>
+            </w:tcBorders>
+            <w:shd w:val="clear" w:color="auto" w:fill="auto"/>
+            <w:noWrap/>
+            <w:vAlign w:val="bottom"/>
+            <w:hideMark/>
+          </w:tcPr>
+          <w:p>
+            <w:pPr>
+              <w:spacing w:after="0" w:line="240" w:lineRule="auto"/>
+              <w:jc w:val="right"/>
+              <w:rPr>
+                <w:rFonts w:ascii="Calibri" w:eastAsia="Times New Roman" w:hAnsi="Calibri" w:cs="Times New Roman"/>
+                <w:color w:val="000000"/>
+                <w:lang w:eastAsia="pl-PL"/>
+              </w:rPr>
+            </w:pPr>
+            <w:r>
+              <w:rPr>
+                <w:rFonts w:ascii="Calibri" w:eastAsia="Times New Roman" w:hAnsi="Calibri" w:cs="Times New Roman"/>
+                <w:color w:val="000000"/>
+                <w:lang w:eastAsia="pl-PL"/>
+              </w:rPr>
+              <w:t>-259,20</w:t>
             </w:r>
           </w:p>
         </w:tc>
@@ -4841,7 +4857,7 @@
         </w:tc>
         <w:tc>
           <w:tcPr>
-            <w:tcW w:w="1357" w:type="dxa"/>
+            <w:tcW w:w="1300" w:type="dxa"/>
             <w:tcBorders>
               <w:top w:val="nil"/>
               <w:left w:val="nil"/>
@@ -4875,7 +4891,7 @@
         </w:tc>
         <w:tc>
           <w:tcPr>
-            <w:tcW w:w="1366" w:type="dxa"/>
+            <w:tcW w:w="1300" w:type="dxa"/>
             <w:tcBorders>
               <w:top w:val="nil"/>
               <w:left w:val="nil"/>
@@ -4909,7 +4925,7 @@
         </w:tc>
         <w:tc>
           <w:tcPr>
-            <w:tcW w:w="2019" w:type="dxa"/>
+            <w:tcW w:w="2040" w:type="dxa"/>
             <w:tcBorders>
               <w:top w:val="nil"/>
               <w:left w:val="nil"/>
@@ -4943,69 +4959,69 @@
         </w:tc>
         <w:tc>
           <w:tcPr>
-            <w:tcW w:w="976" w:type="dxa"/>
-            <w:tcBorders>
-              <w:top w:val="nil"/>
-              <w:left w:val="nil"/>
-              <w:bottom w:val="single" w:sz="4" w:space="0" w:color="auto"/>
-              <w:right w:val="single" w:sz="4" w:space="0" w:color="auto"/>
-            </w:tcBorders>
-            <w:shd w:val="clear" w:color="auto" w:fill="auto"/>
-            <w:noWrap/>
-            <w:vAlign w:val="bottom"/>
-            <w:hideMark/>
-          </w:tcPr>
-          <w:p>
-            <w:pPr>
-              <w:spacing w:after="0" w:line="240" w:lineRule="auto"/>
-              <w:jc w:val="right"/>
-              <w:rPr>
-                <w:rFonts w:ascii="Calibri" w:eastAsia="Times New Roman" w:hAnsi="Calibri" w:cs="Times New Roman"/>
-                <w:color w:val="000000"/>
-                <w:lang w:eastAsia="pl-PL"/>
-              </w:rPr>
-            </w:pPr>
-            <w:r>
-              <w:rPr>
-                <w:rFonts w:ascii="Calibri" w:eastAsia="Times New Roman" w:hAnsi="Calibri" w:cs="Times New Roman"/>
-                <w:color w:val="000000"/>
-                <w:lang w:eastAsia="pl-PL"/>
-              </w:rPr>
-              <w:t>0,58</w:t>
-            </w:r>
-          </w:p>
-        </w:tc>
-        <w:tc>
-          <w:tcPr>
-            <w:tcW w:w="903" w:type="dxa"/>
-            <w:tcBorders>
-              <w:top w:val="nil"/>
-              <w:left w:val="nil"/>
-              <w:bottom w:val="single" w:sz="4" w:space="0" w:color="auto"/>
-              <w:right w:val="single" w:sz="4" w:space="0" w:color="auto"/>
-            </w:tcBorders>
-            <w:shd w:val="clear" w:color="auto" w:fill="auto"/>
-            <w:noWrap/>
-            <w:vAlign w:val="bottom"/>
-            <w:hideMark/>
-          </w:tcPr>
-          <w:p>
-            <w:pPr>
-              <w:spacing w:after="0" w:line="240" w:lineRule="auto"/>
-              <w:jc w:val="right"/>
-              <w:rPr>
-                <w:rFonts w:ascii="Calibri" w:eastAsia="Times New Roman" w:hAnsi="Calibri" w:cs="Times New Roman"/>
-                <w:color w:val="000000"/>
-                <w:lang w:eastAsia="pl-PL"/>
-              </w:rPr>
-            </w:pPr>
-            <w:r>
-              <w:rPr>
-                <w:rFonts w:ascii="Calibri" w:eastAsia="Times New Roman" w:hAnsi="Calibri" w:cs="Times New Roman"/>
-                <w:color w:val="000000"/>
-                <w:lang w:eastAsia="pl-PL"/>
-              </w:rPr>
-              <w:t>-75,60</w:t>
+            <w:tcW w:w="900" w:type="dxa"/>
+            <w:tcBorders>
+              <w:top w:val="nil"/>
+              <w:left w:val="nil"/>
+              <w:bottom w:val="single" w:sz="4" w:space="0" w:color="auto"/>
+              <w:right w:val="single" w:sz="4" w:space="0" w:color="auto"/>
+            </w:tcBorders>
+            <w:shd w:val="clear" w:color="auto" w:fill="auto"/>
+            <w:noWrap/>
+            <w:vAlign w:val="bottom"/>
+            <w:hideMark/>
+          </w:tcPr>
+          <w:p>
+            <w:pPr>
+              <w:spacing w:after="0" w:line="240" w:lineRule="auto"/>
+              <w:jc w:val="right"/>
+              <w:rPr>
+                <w:rFonts w:ascii="Calibri" w:eastAsia="Times New Roman" w:hAnsi="Calibri" w:cs="Times New Roman"/>
+                <w:color w:val="000000"/>
+                <w:lang w:eastAsia="pl-PL"/>
+              </w:rPr>
+            </w:pPr>
+            <w:r>
+              <w:rPr>
+                <w:rFonts w:ascii="Calibri" w:eastAsia="Times New Roman" w:hAnsi="Calibri" w:cs="Times New Roman"/>
+                <w:color w:val="000000"/>
+                <w:lang w:eastAsia="pl-PL"/>
+              </w:rPr>
+              <w:t>-0,58</w:t>
+            </w:r>
+          </w:p>
+        </w:tc>
+        <w:tc>
+          <w:tcPr>
+            <w:tcW w:w="840" w:type="dxa"/>
+            <w:tcBorders>
+              <w:top w:val="nil"/>
+              <w:left w:val="nil"/>
+              <w:bottom w:val="single" w:sz="4" w:space="0" w:color="auto"/>
+              <w:right w:val="single" w:sz="4" w:space="0" w:color="auto"/>
+            </w:tcBorders>
+            <w:shd w:val="clear" w:color="auto" w:fill="auto"/>
+            <w:noWrap/>
+            <w:vAlign w:val="bottom"/>
+            <w:hideMark/>
+          </w:tcPr>
+          <w:p>
+            <w:pPr>
+              <w:spacing w:after="0" w:line="240" w:lineRule="auto"/>
+              <w:jc w:val="right"/>
+              <w:rPr>
+                <w:rFonts w:ascii="Calibri" w:eastAsia="Times New Roman" w:hAnsi="Calibri" w:cs="Times New Roman"/>
+                <w:color w:val="000000"/>
+                <w:lang w:eastAsia="pl-PL"/>
+              </w:rPr>
+            </w:pPr>
+            <w:r>
+              <w:rPr>
+                <w:rFonts w:ascii="Calibri" w:eastAsia="Times New Roman" w:hAnsi="Calibri" w:cs="Times New Roman"/>
+                <w:color w:val="000000"/>
+                <w:lang w:eastAsia="pl-PL"/>
+              </w:rPr>
+              <w:t>-284,40</w:t>
             </w:r>
           </w:p>
         </w:tc>
@@ -5051,7 +5067,7 @@
         </w:tc>
         <w:tc>
           <w:tcPr>
-            <w:tcW w:w="1357" w:type="dxa"/>
+            <w:tcW w:w="1300" w:type="dxa"/>
             <w:tcBorders>
               <w:top w:val="nil"/>
               <w:left w:val="nil"/>
@@ -5085,7 +5101,7 @@
         </w:tc>
         <w:tc>
           <w:tcPr>
-            <w:tcW w:w="1366" w:type="dxa"/>
+            <w:tcW w:w="1300" w:type="dxa"/>
             <w:tcBorders>
               <w:top w:val="nil"/>
               <w:left w:val="nil"/>
@@ -5119,7 +5135,7 @@
         </w:tc>
         <w:tc>
           <w:tcPr>
-            <w:tcW w:w="2019" w:type="dxa"/>
+            <w:tcW w:w="2040" w:type="dxa"/>
             <w:tcBorders>
               <w:top w:val="nil"/>
               <w:left w:val="nil"/>
@@ -5153,69 +5169,69 @@
         </w:tc>
         <w:tc>
           <w:tcPr>
-            <w:tcW w:w="976" w:type="dxa"/>
-            <w:tcBorders>
-              <w:top w:val="nil"/>
-              <w:left w:val="nil"/>
-              <w:bottom w:val="single" w:sz="4" w:space="0" w:color="auto"/>
-              <w:right w:val="single" w:sz="4" w:space="0" w:color="auto"/>
-            </w:tcBorders>
-            <w:shd w:val="clear" w:color="auto" w:fill="auto"/>
-            <w:noWrap/>
-            <w:vAlign w:val="bottom"/>
-            <w:hideMark/>
-          </w:tcPr>
-          <w:p>
-            <w:pPr>
-              <w:spacing w:after="0" w:line="240" w:lineRule="auto"/>
-              <w:jc w:val="right"/>
-              <w:rPr>
-                <w:rFonts w:ascii="Calibri" w:eastAsia="Times New Roman" w:hAnsi="Calibri" w:cs="Times New Roman"/>
-                <w:color w:val="000000"/>
-                <w:lang w:eastAsia="pl-PL"/>
-              </w:rPr>
-            </w:pPr>
-            <w:r>
-              <w:rPr>
-                <w:rFonts w:ascii="Calibri" w:eastAsia="Times New Roman" w:hAnsi="Calibri" w:cs="Times New Roman"/>
-                <w:color w:val="000000"/>
-                <w:lang w:eastAsia="pl-PL"/>
-              </w:rPr>
-              <w:t>0,13</w:t>
-            </w:r>
-          </w:p>
-        </w:tc>
-        <w:tc>
-          <w:tcPr>
-            <w:tcW w:w="903" w:type="dxa"/>
-            <w:tcBorders>
-              <w:top w:val="nil"/>
-              <w:left w:val="nil"/>
-              <w:bottom w:val="single" w:sz="4" w:space="0" w:color="auto"/>
-              <w:right w:val="single" w:sz="4" w:space="0" w:color="auto"/>
-            </w:tcBorders>
-            <w:shd w:val="clear" w:color="auto" w:fill="auto"/>
-            <w:noWrap/>
-            <w:vAlign w:val="bottom"/>
-            <w:hideMark/>
-          </w:tcPr>
-          <w:p>
-            <w:pPr>
-              <w:spacing w:after="0" w:line="240" w:lineRule="auto"/>
-              <w:jc w:val="right"/>
-              <w:rPr>
-                <w:rFonts w:ascii="Calibri" w:eastAsia="Times New Roman" w:hAnsi="Calibri" w:cs="Times New Roman"/>
-                <w:color w:val="000000"/>
-                <w:lang w:eastAsia="pl-PL"/>
-              </w:rPr>
-            </w:pPr>
-            <w:r>
-              <w:rPr>
-                <w:rFonts w:ascii="Calibri" w:eastAsia="Times New Roman" w:hAnsi="Calibri" w:cs="Times New Roman"/>
-                <w:color w:val="000000"/>
-                <w:lang w:eastAsia="pl-PL"/>
-              </w:rPr>
-              <w:t>-133,20</w:t>
+            <w:tcW w:w="900" w:type="dxa"/>
+            <w:tcBorders>
+              <w:top w:val="nil"/>
+              <w:left w:val="nil"/>
+              <w:bottom w:val="single" w:sz="4" w:space="0" w:color="auto"/>
+              <w:right w:val="single" w:sz="4" w:space="0" w:color="auto"/>
+            </w:tcBorders>
+            <w:shd w:val="clear" w:color="auto" w:fill="auto"/>
+            <w:noWrap/>
+            <w:vAlign w:val="bottom"/>
+            <w:hideMark/>
+          </w:tcPr>
+          <w:p>
+            <w:pPr>
+              <w:spacing w:after="0" w:line="240" w:lineRule="auto"/>
+              <w:jc w:val="right"/>
+              <w:rPr>
+                <w:rFonts w:ascii="Calibri" w:eastAsia="Times New Roman" w:hAnsi="Calibri" w:cs="Times New Roman"/>
+                <w:color w:val="000000"/>
+                <w:lang w:eastAsia="pl-PL"/>
+              </w:rPr>
+            </w:pPr>
+            <w:r>
+              <w:rPr>
+                <w:rFonts w:ascii="Calibri" w:eastAsia="Times New Roman" w:hAnsi="Calibri" w:cs="Times New Roman"/>
+                <w:color w:val="000000"/>
+                <w:lang w:eastAsia="pl-PL"/>
+              </w:rPr>
+              <w:t>-0,33</w:t>
+            </w:r>
+          </w:p>
+        </w:tc>
+        <w:tc>
+          <w:tcPr>
+            <w:tcW w:w="840" w:type="dxa"/>
+            <w:tcBorders>
+              <w:top w:val="nil"/>
+              <w:left w:val="nil"/>
+              <w:bottom w:val="single" w:sz="4" w:space="0" w:color="auto"/>
+              <w:right w:val="single" w:sz="4" w:space="0" w:color="auto"/>
+            </w:tcBorders>
+            <w:shd w:val="clear" w:color="auto" w:fill="auto"/>
+            <w:noWrap/>
+            <w:vAlign w:val="bottom"/>
+            <w:hideMark/>
+          </w:tcPr>
+          <w:p>
+            <w:pPr>
+              <w:spacing w:after="0" w:line="240" w:lineRule="auto"/>
+              <w:jc w:val="right"/>
+              <w:rPr>
+                <w:rFonts w:ascii="Calibri" w:eastAsia="Times New Roman" w:hAnsi="Calibri" w:cs="Times New Roman"/>
+                <w:color w:val="000000"/>
+                <w:lang w:eastAsia="pl-PL"/>
+              </w:rPr>
+            </w:pPr>
+            <w:r>
+              <w:rPr>
+                <w:rFonts w:ascii="Calibri" w:eastAsia="Times New Roman" w:hAnsi="Calibri" w:cs="Times New Roman"/>
+                <w:color w:val="000000"/>
+                <w:lang w:eastAsia="pl-PL"/>
+              </w:rPr>
+              <w:t>-298,80</w:t>
             </w:r>
           </w:p>
         </w:tc>
@@ -5261,7 +5277,7 @@
         </w:tc>
         <w:tc>
           <w:tcPr>
-            <w:tcW w:w="1357" w:type="dxa"/>
+            <w:tcW w:w="1300" w:type="dxa"/>
             <w:tcBorders>
               <w:top w:val="nil"/>
               <w:left w:val="nil"/>
@@ -5295,7 +5311,7 @@
         </w:tc>
         <w:tc>
           <w:tcPr>
-            <w:tcW w:w="1366" w:type="dxa"/>
+            <w:tcW w:w="1300" w:type="dxa"/>
             <w:tcBorders>
               <w:top w:val="nil"/>
               <w:left w:val="nil"/>
@@ -5329,7 +5345,7 @@
         </w:tc>
         <w:tc>
           <w:tcPr>
-            <w:tcW w:w="2019" w:type="dxa"/>
+            <w:tcW w:w="2040" w:type="dxa"/>
             <w:tcBorders>
               <w:top w:val="nil"/>
               <w:left w:val="nil"/>
@@ -5363,69 +5379,69 @@
         </w:tc>
         <w:tc>
           <w:tcPr>
-            <w:tcW w:w="976" w:type="dxa"/>
-            <w:tcBorders>
-              <w:top w:val="nil"/>
-              <w:left w:val="nil"/>
-              <w:bottom w:val="single" w:sz="4" w:space="0" w:color="auto"/>
-              <w:right w:val="single" w:sz="4" w:space="0" w:color="auto"/>
-            </w:tcBorders>
-            <w:shd w:val="clear" w:color="auto" w:fill="auto"/>
-            <w:noWrap/>
-            <w:vAlign w:val="bottom"/>
-            <w:hideMark/>
-          </w:tcPr>
-          <w:p>
-            <w:pPr>
-              <w:spacing w:after="0" w:line="240" w:lineRule="auto"/>
-              <w:jc w:val="right"/>
-              <w:rPr>
-                <w:rFonts w:ascii="Calibri" w:eastAsia="Times New Roman" w:hAnsi="Calibri" w:cs="Times New Roman"/>
-                <w:color w:val="000000"/>
-                <w:lang w:eastAsia="pl-PL"/>
-              </w:rPr>
-            </w:pPr>
-            <w:r>
-              <w:rPr>
-                <w:rFonts w:ascii="Calibri" w:eastAsia="Times New Roman" w:hAnsi="Calibri" w:cs="Times New Roman"/>
-                <w:color w:val="000000"/>
-                <w:lang w:eastAsia="pl-PL"/>
-              </w:rPr>
-              <w:t>0,25</w:t>
-            </w:r>
-          </w:p>
-        </w:tc>
-        <w:tc>
-          <w:tcPr>
-            <w:tcW w:w="903" w:type="dxa"/>
-            <w:tcBorders>
-              <w:top w:val="nil"/>
-              <w:left w:val="nil"/>
-              <w:bottom w:val="single" w:sz="4" w:space="0" w:color="auto"/>
-              <w:right w:val="single" w:sz="4" w:space="0" w:color="auto"/>
-            </w:tcBorders>
-            <w:shd w:val="clear" w:color="auto" w:fill="auto"/>
-            <w:noWrap/>
-            <w:vAlign w:val="bottom"/>
-            <w:hideMark/>
-          </w:tcPr>
-          <w:p>
-            <w:pPr>
-              <w:spacing w:after="0" w:line="240" w:lineRule="auto"/>
-              <w:jc w:val="right"/>
-              <w:rPr>
-                <w:rFonts w:ascii="Calibri" w:eastAsia="Times New Roman" w:hAnsi="Calibri" w:cs="Times New Roman"/>
-                <w:color w:val="000000"/>
-                <w:lang w:eastAsia="pl-PL"/>
-              </w:rPr>
-            </w:pPr>
-            <w:r>
-              <w:rPr>
-                <w:rFonts w:ascii="Calibri" w:eastAsia="Times New Roman" w:hAnsi="Calibri" w:cs="Times New Roman"/>
-                <w:color w:val="000000"/>
-                <w:lang w:eastAsia="pl-PL"/>
-              </w:rPr>
-              <w:t>2,88</w:t>
+            <w:tcW w:w="900" w:type="dxa"/>
+            <w:tcBorders>
+              <w:top w:val="nil"/>
+              <w:left w:val="nil"/>
+              <w:bottom w:val="single" w:sz="4" w:space="0" w:color="auto"/>
+              <w:right w:val="single" w:sz="4" w:space="0" w:color="auto"/>
+            </w:tcBorders>
+            <w:shd w:val="clear" w:color="auto" w:fill="auto"/>
+            <w:noWrap/>
+            <w:vAlign w:val="bottom"/>
+            <w:hideMark/>
+          </w:tcPr>
+          <w:p>
+            <w:pPr>
+              <w:spacing w:after="0" w:line="240" w:lineRule="auto"/>
+              <w:jc w:val="right"/>
+              <w:rPr>
+                <w:rFonts w:ascii="Calibri" w:eastAsia="Times New Roman" w:hAnsi="Calibri" w:cs="Times New Roman"/>
+                <w:color w:val="000000"/>
+                <w:lang w:eastAsia="pl-PL"/>
+              </w:rPr>
+            </w:pPr>
+            <w:r>
+              <w:rPr>
+                <w:rFonts w:ascii="Calibri" w:eastAsia="Times New Roman" w:hAnsi="Calibri" w:cs="Times New Roman"/>
+                <w:color w:val="000000"/>
+                <w:lang w:eastAsia="pl-PL"/>
+              </w:rPr>
+              <w:t>-0,25</w:t>
+            </w:r>
+          </w:p>
+        </w:tc>
+        <w:tc>
+          <w:tcPr>
+            <w:tcW w:w="840" w:type="dxa"/>
+            <w:tcBorders>
+              <w:top w:val="nil"/>
+              <w:left w:val="nil"/>
+              <w:bottom w:val="single" w:sz="4" w:space="0" w:color="auto"/>
+              <w:right w:val="single" w:sz="4" w:space="0" w:color="auto"/>
+            </w:tcBorders>
+            <w:shd w:val="clear" w:color="auto" w:fill="auto"/>
+            <w:noWrap/>
+            <w:vAlign w:val="bottom"/>
+            <w:hideMark/>
+          </w:tcPr>
+          <w:p>
+            <w:pPr>
+              <w:spacing w:after="0" w:line="240" w:lineRule="auto"/>
+              <w:jc w:val="right"/>
+              <w:rPr>
+                <w:rFonts w:ascii="Calibri" w:eastAsia="Times New Roman" w:hAnsi="Calibri" w:cs="Times New Roman"/>
+                <w:color w:val="000000"/>
+                <w:lang w:eastAsia="pl-PL"/>
+              </w:rPr>
+            </w:pPr>
+            <w:r>
+              <w:rPr>
+                <w:rFonts w:ascii="Calibri" w:eastAsia="Times New Roman" w:hAnsi="Calibri" w:cs="Times New Roman"/>
+                <w:color w:val="000000"/>
+                <w:lang w:eastAsia="pl-PL"/>
+              </w:rPr>
+              <w:t>-362,88</w:t>
             </w:r>
           </w:p>
         </w:tc>
@@ -5471,7 +5487,7 @@
         </w:tc>
         <w:tc>
           <w:tcPr>
-            <w:tcW w:w="1357" w:type="dxa"/>
+            <w:tcW w:w="1300" w:type="dxa"/>
             <w:tcBorders>
               <w:top w:val="nil"/>
               <w:left w:val="nil"/>
@@ -5505,7 +5521,7 @@
         </w:tc>
         <w:tc>
           <w:tcPr>
-            <w:tcW w:w="1366" w:type="dxa"/>
+            <w:tcW w:w="1300" w:type="dxa"/>
             <w:tcBorders>
               <w:top w:val="nil"/>
               <w:left w:val="nil"/>
@@ -5539,7 +5555,7 @@
         </w:tc>
         <w:tc>
           <w:tcPr>
-            <w:tcW w:w="2019" w:type="dxa"/>
+            <w:tcW w:w="2040" w:type="dxa"/>
             <w:tcBorders>
               <w:top w:val="nil"/>
               <w:left w:val="nil"/>
@@ -5573,74 +5589,83 @@
         </w:tc>
         <w:tc>
           <w:tcPr>
-            <w:tcW w:w="976" w:type="dxa"/>
-            <w:tcBorders>
-              <w:top w:val="nil"/>
-              <w:left w:val="nil"/>
-              <w:bottom w:val="single" w:sz="4" w:space="0" w:color="auto"/>
-              <w:right w:val="single" w:sz="4" w:space="0" w:color="auto"/>
-            </w:tcBorders>
-            <w:shd w:val="clear" w:color="auto" w:fill="auto"/>
-            <w:noWrap/>
-            <w:vAlign w:val="bottom"/>
-            <w:hideMark/>
-          </w:tcPr>
-          <w:p>
-            <w:pPr>
-              <w:spacing w:after="0" w:line="240" w:lineRule="auto"/>
-              <w:jc w:val="right"/>
-              <w:rPr>
-                <w:rFonts w:ascii="Calibri" w:eastAsia="Times New Roman" w:hAnsi="Calibri" w:cs="Times New Roman"/>
-                <w:color w:val="000000"/>
-                <w:lang w:eastAsia="pl-PL"/>
-              </w:rPr>
-            </w:pPr>
-            <w:r>
-              <w:rPr>
-                <w:rFonts w:ascii="Calibri" w:eastAsia="Times New Roman" w:hAnsi="Calibri" w:cs="Times New Roman"/>
-                <w:color w:val="000000"/>
-                <w:lang w:eastAsia="pl-PL"/>
-              </w:rPr>
-              <w:t>0,13</w:t>
-            </w:r>
-          </w:p>
-        </w:tc>
-        <w:tc>
-          <w:tcPr>
-            <w:tcW w:w="903" w:type="dxa"/>
-            <w:tcBorders>
-              <w:top w:val="nil"/>
-              <w:left w:val="nil"/>
-              <w:bottom w:val="single" w:sz="4" w:space="0" w:color="auto"/>
-              <w:right w:val="single" w:sz="4" w:space="0" w:color="auto"/>
-            </w:tcBorders>
-            <w:shd w:val="clear" w:color="auto" w:fill="auto"/>
-            <w:noWrap/>
-            <w:vAlign w:val="bottom"/>
-            <w:hideMark/>
-          </w:tcPr>
-          <w:p>
-            <w:pPr>
-              <w:spacing w:after="0" w:line="240" w:lineRule="auto"/>
-              <w:jc w:val="right"/>
-              <w:rPr>
-                <w:rFonts w:ascii="Calibri" w:eastAsia="Times New Roman" w:hAnsi="Calibri" w:cs="Times New Roman"/>
-                <w:color w:val="000000"/>
-                <w:lang w:eastAsia="pl-PL"/>
-              </w:rPr>
-            </w:pPr>
-            <w:r>
-              <w:rPr>
-                <w:rFonts w:ascii="Calibri" w:eastAsia="Times New Roman" w:hAnsi="Calibri" w:cs="Times New Roman"/>
-                <w:color w:val="000000"/>
-                <w:lang w:eastAsia="pl-PL"/>
-              </w:rPr>
-              <w:t>-39,60</w:t>
+            <w:tcW w:w="900" w:type="dxa"/>
+            <w:tcBorders>
+              <w:top w:val="nil"/>
+              <w:left w:val="nil"/>
+              <w:bottom w:val="single" w:sz="4" w:space="0" w:color="auto"/>
+              <w:right w:val="single" w:sz="4" w:space="0" w:color="auto"/>
+            </w:tcBorders>
+            <w:shd w:val="clear" w:color="auto" w:fill="auto"/>
+            <w:noWrap/>
+            <w:vAlign w:val="bottom"/>
+            <w:hideMark/>
+          </w:tcPr>
+          <w:p>
+            <w:pPr>
+              <w:spacing w:after="0" w:line="240" w:lineRule="auto"/>
+              <w:jc w:val="right"/>
+              <w:rPr>
+                <w:rFonts w:ascii="Calibri" w:eastAsia="Times New Roman" w:hAnsi="Calibri" w:cs="Times New Roman"/>
+                <w:color w:val="000000"/>
+                <w:lang w:eastAsia="pl-PL"/>
+              </w:rPr>
+            </w:pPr>
+            <w:r>
+              <w:rPr>
+                <w:rFonts w:ascii="Calibri" w:eastAsia="Times New Roman" w:hAnsi="Calibri" w:cs="Times New Roman"/>
+                <w:color w:val="000000"/>
+                <w:lang w:eastAsia="pl-PL"/>
+              </w:rPr>
+              <w:t>-0,13</w:t>
+            </w:r>
+          </w:p>
+        </w:tc>
+        <w:tc>
+          <w:tcPr>
+            <w:tcW w:w="840" w:type="dxa"/>
+            <w:tcBorders>
+              <w:top w:val="nil"/>
+              <w:left w:val="nil"/>
+              <w:bottom w:val="single" w:sz="4" w:space="0" w:color="auto"/>
+              <w:right w:val="single" w:sz="4" w:space="0" w:color="auto"/>
+            </w:tcBorders>
+            <w:shd w:val="clear" w:color="auto" w:fill="auto"/>
+            <w:noWrap/>
+            <w:vAlign w:val="bottom"/>
+            <w:hideMark/>
+          </w:tcPr>
+          <w:p>
+            <w:pPr>
+              <w:spacing w:after="0" w:line="240" w:lineRule="auto"/>
+              <w:jc w:val="right"/>
+              <w:rPr>
+                <w:rFonts w:ascii="Calibri" w:eastAsia="Times New Roman" w:hAnsi="Calibri" w:cs="Times New Roman"/>
+                <w:color w:val="000000"/>
+                <w:lang w:eastAsia="pl-PL"/>
+              </w:rPr>
+            </w:pPr>
+            <w:r>
+              <w:rPr>
+                <w:rFonts w:ascii="Calibri" w:eastAsia="Times New Roman" w:hAnsi="Calibri" w:cs="Times New Roman"/>
+                <w:color w:val="000000"/>
+                <w:lang w:eastAsia="pl-PL"/>
+              </w:rPr>
+              <w:t>-320,40</w:t>
             </w:r>
           </w:p>
         </w:tc>
       </w:tr>
     </w:tbl>
+    <w:p>
+      <w:pPr>
+        <w:ind w:left="720"/>
+        <w:rPr>
+          <w:b/>
+          <w:sz w:val="24"/>
+        </w:rPr>
+      </w:pPr>
+    </w:p>
     <w:p>
       <w:pPr>
         <w:pStyle w:val="Akapitzlist"/>
@@ -5690,6 +5715,35 @@
     </w:p>
     <w:p>
       <w:pPr>
+        <w:jc w:val="center"/>
+        <w:rPr>
+          <w:sz w:val="24"/>
+        </w:rPr>
+      </w:pPr>
+      <w:r>
+        <w:rPr>
+          <w:rFonts w:eastAsiaTheme="minorEastAsia"/>
+          <w:sz w:val="16"/>
+        </w:rPr>
+        <w:t>Rys.6</w:t>
+      </w:r>
+      <w:r>
+        <w:rPr>
+          <w:rFonts w:eastAsiaTheme="minorEastAsia"/>
+          <w:sz w:val="16"/>
+        </w:rPr>
+        <w:t xml:space="preserve"> </w:t>
+      </w:r>
+      <w:r>
+        <w:rPr>
+          <w:rFonts w:eastAsiaTheme="minorEastAsia"/>
+          <w:sz w:val="16"/>
+        </w:rPr>
+        <w:t>Charakterystyka Bodego układu różniczkującego</w:t>
+      </w:r>
+    </w:p>
+    <w:p>
+      <w:pPr>
         <w:pStyle w:val="Akapitzlist"/>
         <w:ind w:left="0"/>
         <w:rPr>
@@ -5705,20 +5759,18 @@
           <w:sz w:val="24"/>
         </w:rPr>
       </w:pPr>
-    </w:p>
-    <w:p>
-      <w:pPr>
-        <w:pStyle w:val="Akapitzlist"/>
-        <w:ind w:left="0"/>
+      <w:r>
         <w:rPr>
           <w:sz w:val="24"/>
         </w:rPr>
-      </w:pPr>
+        <w:lastRenderedPageBreak/>
+        <w:t>Charakterystyka amplitudowa</w:t>
+      </w:r>
       <w:r>
         <w:rPr>
           <w:sz w:val="24"/>
         </w:rPr>
-        <w:t>Charakterystyka amplitudowo-częstotliwościowa jest zależnością stosunku prądu wejściowego do wyjściowego [V/V] od częstotliwości [</w:t>
+        <w:t xml:space="preserve"> jest zależnością stosunku prądu wejściowego do wyjściowego [V/V] od częstotliwości [</w:t>
       </w:r>
       <w:proofErr w:type="spellStart"/>
       <w:r>
@@ -5738,7 +5790,31 @@
         <w:rPr>
           <w:sz w:val="24"/>
         </w:rPr>
-        <w:t xml:space="preserve"> Na jej podstawie jesteśmy w stanie określić zakres poprawnego różniczkowania ( około 5 kHz) .</w:t>
+        <w:t xml:space="preserve"> Na jej podstawie jesteśmy w stanie określić zakres poprawnego różniczkowania ( </w:t>
+      </w:r>
+      <w:r>
+        <w:rPr>
+          <w:sz w:val="24"/>
+        </w:rPr>
+        <w:t xml:space="preserve">od kilkudziesięciu do </w:t>
+      </w:r>
+      <w:r>
+        <w:rPr>
+          <w:sz w:val="24"/>
+        </w:rPr>
+        <w:t>około 5 kHz</w:t>
+      </w:r>
+      <w:r>
+        <w:rPr>
+          <w:sz w:val="24"/>
+        </w:rPr>
+        <w:t xml:space="preserve"> – prosta linia o nachyleniu 20dB/dek)</w:t>
+      </w:r>
+      <w:r>
+        <w:rPr>
+          <w:sz w:val="24"/>
+        </w:rPr>
+        <w:t>) .</w:t>
       </w:r>
       <w:r>
         <w:rPr>
@@ -5751,6 +5827,15 @@
       <w:pPr>
         <w:pStyle w:val="Akapitzlist"/>
         <w:ind w:left="0"/>
+        <w:rPr>
+          <w:sz w:val="24"/>
+        </w:rPr>
+      </w:pPr>
+    </w:p>
+    <w:p>
+      <w:pPr>
+        <w:pStyle w:val="Akapitzlist"/>
+        <w:ind w:left="0"/>
         <w:jc w:val="center"/>
         <w:rPr>
           <w:sz w:val="24"/>
@@ -5761,12 +5846,11 @@
           <w:noProof/>
           <w:lang w:eastAsia="pl-PL"/>
         </w:rPr>
-        <w:lastRenderedPageBreak/>
         <w:drawing>
-          <wp:inline distT="0" distB="0" distL="0" distR="0">
-            <wp:extent cx="5779135" cy="3475835"/>
+          <wp:inline distT="0" distB="0" distL="0" distR="0" wp14:anchorId="0AD6B50F" wp14:editId="3B741D9A">
+            <wp:extent cx="5238751" cy="2819400"/>
             <wp:effectExtent l="0" t="0" r="0" b="0"/>
-            <wp:docPr id="2" name="Wykres 2"/>
+            <wp:docPr id="6" name="Wykres 6"/>
             <wp:cNvGraphicFramePr/>
             <a:graphic xmlns:a="http://schemas.openxmlformats.org/drawingml/2006/main">
               <a:graphicData uri="http://schemas.openxmlformats.org/drawingml/2006/chart">
@@ -5781,31 +5865,155 @@
       <w:pPr>
         <w:jc w:val="center"/>
         <w:rPr>
+          <w:sz w:val="24"/>
+        </w:rPr>
+      </w:pPr>
+      <w:r>
+        <w:rPr>
+          <w:rFonts w:eastAsiaTheme="minorEastAsia"/>
+          <w:sz w:val="16"/>
+        </w:rPr>
+        <w:t>Rys.7</w:t>
+      </w:r>
+      <w:r>
+        <w:rPr>
+          <w:rFonts w:eastAsiaTheme="minorEastAsia"/>
+          <w:sz w:val="16"/>
+        </w:rPr>
+        <w:t xml:space="preserve"> Charakterystyka Bodego układu różniczkującego</w:t>
+      </w:r>
+    </w:p>
+    <w:p>
+      <w:pPr>
+        <w:pStyle w:val="Bezodstpw"/>
+        <w:rPr>
+          <w:sz w:val="24"/>
+          <w:szCs w:val="24"/>
+        </w:rPr>
+      </w:pPr>
+      <w:r>
+        <w:rPr>
+          <w:sz w:val="24"/>
+          <w:szCs w:val="24"/>
+        </w:rPr>
+        <w:t>Na podstawie charakterystyki fazowej również jesteśmy w stanie odczytać zakres poprawnego różniczkowania – wartości fazy ok</w:t>
+      </w:r>
+      <w:r>
+        <w:rPr>
+          <w:sz w:val="24"/>
+          <w:szCs w:val="24"/>
+        </w:rPr>
+        <w:t>.</w:t>
+      </w:r>
+      <w:r>
+        <w:rPr>
+          <w:sz w:val="24"/>
+          <w:szCs w:val="24"/>
+        </w:rPr>
+        <w:t xml:space="preserve"> -90</w:t>
+      </w:r>
+      <w:r>
+        <w:rPr>
+          <w:sz w:val="24"/>
+          <w:szCs w:val="24"/>
+          <w:vertAlign w:val="superscript"/>
+        </w:rPr>
+        <w:t>o</w:t>
+      </w:r>
+      <w:r>
+        <w:rPr>
+          <w:sz w:val="24"/>
+          <w:szCs w:val="24"/>
+        </w:rPr>
+        <w:t xml:space="preserve">, </w:t>
+      </w:r>
+      <w:r>
+        <w:rPr>
+          <w:sz w:val="24"/>
+          <w:szCs w:val="24"/>
+        </w:rPr>
+        <w:t xml:space="preserve">więc jest to przedział od </w:t>
+      </w:r>
+    </w:p>
+    <w:p>
+      <w:pPr>
+        <w:pStyle w:val="Bezodstpw"/>
+        <w:rPr>
+          <w:sz w:val="24"/>
+          <w:szCs w:val="24"/>
+        </w:rPr>
+      </w:pPr>
+      <w:r>
+        <w:rPr>
+          <w:sz w:val="24"/>
+          <w:szCs w:val="24"/>
+        </w:rPr>
+        <w:t>kilkudziesięciu</w:t>
+      </w:r>
+      <w:r>
+        <w:rPr>
+          <w:sz w:val="24"/>
+          <w:szCs w:val="24"/>
+        </w:rPr>
+        <w:t xml:space="preserve"> </w:t>
+      </w:r>
+      <w:proofErr w:type="spellStart"/>
+      <w:r>
+        <w:rPr>
+          <w:sz w:val="24"/>
+          <w:szCs w:val="24"/>
+        </w:rPr>
+        <w:t>Hz</w:t>
+      </w:r>
+      <w:proofErr w:type="spellEnd"/>
+      <w:r>
+        <w:rPr>
+          <w:sz w:val="24"/>
+          <w:szCs w:val="24"/>
+        </w:rPr>
+        <w:t xml:space="preserve"> do ok. 5kHz.</w:t>
+      </w:r>
+      <w:r>
+        <w:rPr>
+          <w:sz w:val="24"/>
+          <w:szCs w:val="24"/>
+        </w:rPr>
+        <w:t xml:space="preserve"> </w:t>
+      </w:r>
+      <w:r>
+        <w:rPr>
+          <w:sz w:val="24"/>
+          <w:szCs w:val="24"/>
+        </w:rPr>
+        <w:t>Pomiar fazy</w:t>
+      </w:r>
+      <w:r>
+        <w:rPr>
+          <w:sz w:val="24"/>
+          <w:szCs w:val="24"/>
+        </w:rPr>
+        <w:t xml:space="preserve"> dla 2MHz najprawdopodobniej obarczony jest grubym błędem pomiarowym.</w:t>
+      </w:r>
+    </w:p>
+    <w:p>
+      <w:pPr>
+        <w:jc w:val="center"/>
+        <w:rPr>
           <w:b/>
           <w:sz w:val="40"/>
           <w:u w:val="single"/>
         </w:rPr>
       </w:pPr>
-      <w:bookmarkStart w:id="0" w:name="_GoBack"/>
-      <w:bookmarkEnd w:id="0"/>
-    </w:p>
-    <w:p>
-      <w:pPr>
-        <w:jc w:val="center"/>
+      <w:r>
         <w:rPr>
           <w:b/>
           <w:sz w:val="40"/>
           <w:u w:val="single"/>
         </w:rPr>
-      </w:pPr>
-      <w:r>
-        <w:rPr>
-          <w:b/>
-          <w:sz w:val="40"/>
-          <w:u w:val="single"/>
-        </w:rPr>
         <w:t>Wnioski</w:t>
       </w:r>
+      <w:bookmarkStart w:id="0" w:name="_GoBack"/>
+      <w:bookmarkEnd w:id="0"/>
     </w:p>
     <w:p>
       <w:pPr>
@@ -5914,6 +6122,7 @@
         </w:rPr>
         <w:t xml:space="preserve"> wynosi około 5 k</w:t>
       </w:r>
+      <w:proofErr w:type="spellStart"/>
       <w:r>
         <w:rPr>
           <w:rFonts w:eastAsiaTheme="minorEastAsia"/>
@@ -5921,6 +6130,7 @@
         </w:rPr>
         <w:t>Hz</w:t>
       </w:r>
+      <w:proofErr w:type="spellEnd"/>
       <w:r>
         <w:rPr>
           <w:rFonts w:eastAsiaTheme="minorEastAsia"/>
@@ -7199,6 +7409,15 @@
       <w:szCs w:val="16"/>
     </w:rPr>
   </w:style>
+  <w:style w:type="paragraph" w:styleId="Bezodstpw">
+    <w:name w:val="No Spacing"/>
+    <w:uiPriority w:val="1"/>
+    <w:qFormat/>
+    <w:rsid w:val="00A3355A"/>
+    <w:pPr>
+      <w:spacing w:after="0" w:line="240" w:lineRule="auto"/>
+    </w:pPr>
+  </w:style>
 </w:styles>
 </file>
 
@@ -7231,7 +7450,7 @@
             </a:r>
             <a:r>
               <a:rPr lang="pl-PL" baseline="0"/>
-              <a:t> amplitudowo-częstotliwościowa </a:t>
+              <a:t> amplitudowa</a:t>
             </a:r>
             <a:endParaRPr lang="en-US"/>
           </a:p>
@@ -7392,11 +7611,11 @@
           <c:showPercent val="0"/>
           <c:showBubbleSize val="0"/>
         </c:dLbls>
-        <c:axId val="342934144"/>
-        <c:axId val="342931968"/>
+        <c:axId val="306165568"/>
+        <c:axId val="306164448"/>
       </c:scatterChart>
       <c:valAx>
-        <c:axId val="342934144"/>
+        <c:axId val="306165568"/>
         <c:scaling>
           <c:logBase val="10"/>
           <c:orientation val="minMax"/>
@@ -7442,12 +7661,12 @@
             <a:endParaRPr lang="pl-PL"/>
           </a:p>
         </c:txPr>
-        <c:crossAx val="342931968"/>
+        <c:crossAx val="306164448"/>
         <c:crosses val="autoZero"/>
         <c:crossBetween val="midCat"/>
       </c:valAx>
       <c:valAx>
-        <c:axId val="342931968"/>
+        <c:axId val="306164448"/>
         <c:scaling>
           <c:logBase val="10"/>
           <c:orientation val="minMax"/>
@@ -7488,7 +7707,7 @@
             <a:endParaRPr lang="pl-PL"/>
           </a:p>
         </c:txPr>
-        <c:crossAx val="342934144"/>
+        <c:crossAx val="306165568"/>
         <c:crosses val="autoZero"/>
         <c:crossBetween val="midCat"/>
       </c:valAx>
@@ -7524,7 +7743,7 @@
           <a:lstStyle/>
           <a:p>
             <a:pPr>
-              <a:defRPr lang="pl-PL"/>
+              <a:defRPr/>
             </a:pPr>
             <a:r>
               <a:rPr lang="pl-PL"/>
@@ -7547,9 +7766,9 @@
           <c:layoutTarget val="inner"/>
           <c:xMode val="edge"/>
           <c:yMode val="edge"/>
-          <c:x val="0.16154392465647679"/>
-          <c:y val="0.15847659667541564"/>
-          <c:w val="0.74878937007874036"/>
+          <c:x val="0.16154392465647677"/>
+          <c:y val="0.15847659667541558"/>
+          <c:w val="0.74878937007874014"/>
           <c:h val="0.68387685914260721"/>
         </c:manualLayout>
       </c:layout>
@@ -7561,10 +7780,10 @@
           <c:order val="0"/>
           <c:xVal>
             <c:numRef>
-              <c:f>Arkusz1!$A$3:$A$20</c:f>
+              <c:f>(Arkusz1!$A$3:$A$18,Arkusz1!$A$20)</c:f>
               <c:numCache>
                 <c:formatCode>0</c:formatCode>
-                <c:ptCount val="18"/>
+                <c:ptCount val="17"/>
                 <c:pt idx="0">
                   <c:v>10</c:v>
                 </c:pt>
@@ -7614,9 +7833,6 @@
                   <c:v>1000000</c:v>
                 </c:pt>
                 <c:pt idx="16">
-                  <c:v>2000000</c:v>
-                </c:pt>
-                <c:pt idx="17">
                   <c:v>3000000</c:v>
                 </c:pt>
               </c:numCache>
@@ -7624,10 +7840,10 @@
           </c:xVal>
           <c:yVal>
             <c:numRef>
-              <c:f>Arkusz1!$F$3:$F$20</c:f>
+              <c:f>(Arkusz1!$F$3:$F$18,Arkusz1!$F$20)</c:f>
               <c:numCache>
                 <c:formatCode>0.00</c:formatCode>
-                <c:ptCount val="18"/>
+                <c:ptCount val="17"/>
                 <c:pt idx="0">
                   <c:v>-118.8</c:v>
                 </c:pt>
@@ -7659,28 +7875,73 @@
                   <c:v>-111.6</c:v>
                 </c:pt>
                 <c:pt idx="10">
-                  <c:v>-133.92000000000004</c:v>
+                  <c:v>-133.92000000000002</c:v>
                 </c:pt>
                 <c:pt idx="11">
                   <c:v>-162</c:v>
                 </c:pt>
                 <c:pt idx="12">
-                  <c:v>-123.84</c:v>
+                  <c:v>-236.16</c:v>
                 </c:pt>
                 <c:pt idx="13">
-                  <c:v>-100.8</c:v>
+                  <c:v>-259.2</c:v>
                 </c:pt>
                 <c:pt idx="14">
-                  <c:v>-75.599999999999994</c:v>
+                  <c:v>-284.39999999999998</c:v>
                 </c:pt>
                 <c:pt idx="15">
-                  <c:v>-133.19999999999999</c:v>
+                  <c:v>-298.8</c:v>
                 </c:pt>
                 <c:pt idx="16">
-                  <c:v>2.8799999999999946</c:v>
+                  <c:v>-331.2</c:v>
                 </c:pt>
-                <c:pt idx="17">
-                  <c:v>-39.600000000000009</c:v>
+              </c:numCache>
+            </c:numRef>
+          </c:yVal>
+          <c:smooth val="1"/>
+        </c:ser>
+        <c:ser>
+          <c:idx val="1"/>
+          <c:order val="1"/>
+          <c:spPr>
+            <a:ln>
+              <a:solidFill>
+                <a:schemeClr val="accent1"/>
+              </a:solidFill>
+            </a:ln>
+          </c:spPr>
+          <c:marker>
+            <c:spPr>
+              <a:solidFill>
+                <a:schemeClr val="accent1"/>
+              </a:solidFill>
+              <a:ln>
+                <a:solidFill>
+                  <a:schemeClr val="accent1"/>
+                </a:solidFill>
+              </a:ln>
+            </c:spPr>
+          </c:marker>
+          <c:xVal>
+            <c:numRef>
+              <c:f>Arkusz1!$A$19</c:f>
+              <c:numCache>
+                <c:formatCode>0</c:formatCode>
+                <c:ptCount val="1"/>
+                <c:pt idx="0">
+                  <c:v>2000000</c:v>
+                </c:pt>
+              </c:numCache>
+            </c:numRef>
+          </c:xVal>
+          <c:yVal>
+            <c:numRef>
+              <c:f>Arkusz1!$F$19</c:f>
+              <c:numCache>
+                <c:formatCode>0.00</c:formatCode>
+                <c:ptCount val="1"/>
+                <c:pt idx="0">
+                  <c:v>-367.2</c:v>
                 </c:pt>
               </c:numCache>
             </c:numRef>
@@ -7695,11 +7956,11 @@
           <c:showPercent val="0"/>
           <c:showBubbleSize val="0"/>
         </c:dLbls>
-        <c:axId val="342935232"/>
-        <c:axId val="342938496"/>
+        <c:axId val="303712352"/>
+        <c:axId val="209313872"/>
       </c:scatterChart>
       <c:valAx>
-        <c:axId val="342935232"/>
+        <c:axId val="303712352"/>
         <c:scaling>
           <c:logBase val="10"/>
           <c:orientation val="minMax"/>
@@ -7715,7 +7976,7 @@
               <a:lstStyle/>
               <a:p>
                 <a:pPr>
-                  <a:defRPr lang="pl-PL"/>
+                  <a:defRPr/>
                 </a:pPr>
                 <a:r>
                   <a:rPr lang="pl-PL"/>
@@ -7735,22 +7996,12 @@
         <c:majorTickMark val="none"/>
         <c:minorTickMark val="none"/>
         <c:tickLblPos val="low"/>
-        <c:txPr>
-          <a:bodyPr/>
-          <a:lstStyle/>
-          <a:p>
-            <a:pPr>
-              <a:defRPr lang="pl-PL"/>
-            </a:pPr>
-            <a:endParaRPr lang="pl-PL"/>
-          </a:p>
-        </c:txPr>
-        <c:crossAx val="342938496"/>
+        <c:crossAx val="209313872"/>
         <c:crosses val="autoZero"/>
         <c:crossBetween val="midCat"/>
       </c:valAx>
       <c:valAx>
-        <c:axId val="342938496"/>
+        <c:axId val="209313872"/>
         <c:scaling>
           <c:orientation val="minMax"/>
         </c:scaling>
@@ -7764,7 +8015,7 @@
               <a:lstStyle/>
               <a:p>
                 <a:pPr>
-                  <a:defRPr lang="pl-PL"/>
+                  <a:defRPr/>
                 </a:pPr>
                 <a:r>
                   <a:rPr lang="pl-PL"/>
@@ -7791,17 +8042,7 @@
         <c:majorTickMark val="out"/>
         <c:minorTickMark val="none"/>
         <c:tickLblPos val="nextTo"/>
-        <c:txPr>
-          <a:bodyPr/>
-          <a:lstStyle/>
-          <a:p>
-            <a:pPr>
-              <a:defRPr lang="pl-PL"/>
-            </a:pPr>
-            <a:endParaRPr lang="pl-PL"/>
-          </a:p>
-        </c:txPr>
-        <c:crossAx val="342935232"/>
+        <c:crossAx val="303712352"/>
         <c:crosses val="autoZero"/>
         <c:crossBetween val="midCat"/>
       </c:valAx>
@@ -8082,7 +8323,7 @@
 </file>
 
 <file path=customXml/itemProps1.xml><?xml version="1.0" encoding="utf-8"?>
-<ds:datastoreItem xmlns:ds="http://schemas.openxmlformats.org/officeDocument/2006/customXml" ds:itemID="{5AC62E29-BCAF-4FE4-96FD-20BC667A6993}">
+<ds:datastoreItem xmlns:ds="http://schemas.openxmlformats.org/officeDocument/2006/customXml" ds:itemID="{2FC7B84D-5C4E-4454-99AE-91193D200395}">
   <ds:schemaRefs>
     <ds:schemaRef ds:uri="http://schemas.openxmlformats.org/officeDocument/2006/bibliography"/>
   </ds:schemaRefs>
